--- a/Relazione_bozza.docx
+++ b/Relazione_bozza.docx
@@ -15,14 +15,7 @@
           <w:sz w:val="56"/>
           <w:szCs w:val="56"/>
         </w:rPr>
-        <w:t xml:space="preserve">Relazione </w:t>
-      </w:r>
-      <w:r>
-        <w:rPr>
-          <w:sz w:val="56"/>
-          <w:szCs w:val="56"/>
-        </w:rPr>
-        <w:t xml:space="preserve">progetto-aereo-1 </w:t>
+        <w:t xml:space="preserve">Relazione progetto-aereo-1 </w:t>
       </w:r>
     </w:p>
     <w:p>
@@ -646,26 +639,216 @@
       <w:r>
         <w:br/>
       </w:r>
-      <w:r>
-        <w:br/>
-      </w:r>
+    </w:p>
+    <w:p>
       <w:r>
         <w:lastRenderedPageBreak/>
         <w:br/>
       </w:r>
-      <w:r>
-        <w:br/>
-      </w:r>
-      <w:r>
-        <w:br/>
-      </w:r>
-      <w:r>
-        <w:br/>
-      </w:r>
-      <w:r>
-        <w:br/>
-      </w:r>
-      <w:bookmarkStart w:id="0" w:name="_GoBack"/>
+      <w:proofErr w:type="gramStart"/>
+      <w:r>
+        <w:t>●</w:t>
+      </w:r>
+      <w:r>
+        <w:t xml:space="preserve"> </w:t>
+      </w:r>
+      <w:r>
+        <w:t xml:space="preserve"> </w:t>
+      </w:r>
+      <w:r>
+        <w:t>D</w:t>
+      </w:r>
+      <w:r>
+        <w:t>iagramma</w:t>
+      </w:r>
+      <w:proofErr w:type="gramEnd"/>
+      <w:r>
+        <w:t xml:space="preserve"> dei Casi d’Uso</w:t>
+      </w:r>
+      <w:r>
+        <w:t xml:space="preserve"> – Use Case </w:t>
+      </w:r>
+      <w:proofErr w:type="spellStart"/>
+      <w:r>
+        <w:t>Diagram</w:t>
+      </w:r>
+      <w:proofErr w:type="spellEnd"/>
+      <w:r>
+        <w:br/>
+      </w:r>
+      <w:r>
+        <w:br/>
+      </w:r>
+      <w:r>
+        <w:rPr>
+          <w:i/>
+          <w:iCs/>
+        </w:rPr>
+        <w:t>Breve descrizione di come abbiamo ottenuto lo schema.</w:t>
+      </w:r>
+      <w:r>
+        <w:rPr>
+          <w:i/>
+          <w:iCs/>
+        </w:rPr>
+        <w:br/>
+        <w:t>In maniera automatica / Manuale, tramite quale tool ecc.</w:t>
+      </w:r>
+      <w:r>
+        <w:t xml:space="preserve"> </w:t>
+      </w:r>
+      <w:r>
+        <w:br/>
+      </w:r>
+      <w:r>
+        <w:br/>
+      </w:r>
+      <w:r>
+        <w:rPr>
+          <w:noProof/>
+        </w:rPr>
+        <w:drawing>
+          <wp:inline distT="0" distB="0" distL="0" distR="0" wp14:anchorId="5FCB17B4" wp14:editId="0D594E74">
+            <wp:extent cx="4730825" cy="4229604"/>
+            <wp:effectExtent l="0" t="0" r="0" b="0"/>
+            <wp:docPr id="2" name="Immagine 2"/>
+            <wp:cNvGraphicFramePr>
+              <a:graphicFrameLocks xmlns:a="http://schemas.openxmlformats.org/drawingml/2006/main" noChangeAspect="1"/>
+            </wp:cNvGraphicFramePr>
+            <a:graphic xmlns:a="http://schemas.openxmlformats.org/drawingml/2006/main">
+              <a:graphicData uri="http://schemas.openxmlformats.org/drawingml/2006/picture">
+                <pic:pic xmlns:pic="http://schemas.openxmlformats.org/drawingml/2006/picture">
+                  <pic:nvPicPr>
+                    <pic:cNvPr id="1" name=""/>
+                    <pic:cNvPicPr/>
+                  </pic:nvPicPr>
+                  <pic:blipFill>
+                    <a:blip r:embed="rId8"/>
+                    <a:stretch>
+                      <a:fillRect/>
+                    </a:stretch>
+                  </pic:blipFill>
+                  <pic:spPr>
+                    <a:xfrm>
+                      <a:off x="0" y="0"/>
+                      <a:ext cx="4730825" cy="4229604"/>
+                    </a:xfrm>
+                    <a:prstGeom prst="rect">
+                      <a:avLst/>
+                    </a:prstGeom>
+                  </pic:spPr>
+                </pic:pic>
+              </a:graphicData>
+            </a:graphic>
+          </wp:inline>
+        </w:drawing>
+      </w:r>
+      <w:r>
+        <w:br/>
+      </w:r>
+      <w:r>
+        <w:br/>
+      </w:r>
+      <w:r>
+        <w:br/>
+      </w:r>
+      <w:r>
+        <w:br/>
+      </w:r>
+      <w:r>
+        <w:br/>
+      </w:r>
+      <w:r>
+        <w:br/>
+      </w:r>
+      <w:r>
+        <w:br/>
+      </w:r>
+      <w:r>
+        <w:br/>
+      </w:r>
+      <w:r>
+        <w:br/>
+      </w:r>
+      <w:r>
+        <w:br/>
+      </w:r>
+      <w:r>
+        <w:br/>
+      </w:r>
+      <w:r>
+        <w:t xml:space="preserve"> </w:t>
+      </w:r>
+      <w:r>
+        <w:br/>
+      </w:r>
+      <w:r>
+        <w:br/>
+      </w:r>
+      <w:r>
+        <w:br/>
+      </w:r>
+      <w:r>
+        <w:br/>
+      </w:r>
+      <w:r>
+        <w:br/>
+      </w:r>
+      <w:r>
+        <w:br/>
+      </w:r>
+      <w:r>
+        <w:br/>
+      </w:r>
+      <w:r>
+        <w:br/>
+      </w:r>
+      <w:r>
+        <w:br/>
+      </w:r>
+      <w:r>
+        <w:br/>
+      </w:r>
+      <w:r>
+        <w:lastRenderedPageBreak/>
+        <w:br/>
+      </w:r>
+      <w:r>
+        <w:br/>
+      </w:r>
+      <w:r>
+        <w:br/>
+      </w:r>
+      <w:r>
+        <w:t>● diagramma delle classi a livello di dominio</w:t>
+      </w:r>
+      <w:r>
+        <w:t xml:space="preserve"> – Domain model</w:t>
+      </w:r>
+    </w:p>
+    <w:p>
+      <w:r>
+        <w:br/>
+      </w:r>
+      <w:bookmarkStart w:id="0" w:name="_Hlk30351024"/>
+      <w:r>
+        <w:rPr>
+          <w:i/>
+          <w:iCs/>
+        </w:rPr>
+        <w:t>Breve descrizione di come abbiamo ottenuto lo schema.</w:t>
+      </w:r>
+      <w:r>
+        <w:rPr>
+          <w:i/>
+          <w:iCs/>
+        </w:rPr>
+        <w:br/>
+        <w:t>In maniera automatica / Manuale, tramite quale tool ecc.</w:t>
+      </w:r>
+      <w:r>
+        <w:t xml:space="preserve"> </w:t>
+      </w:r>
       <w:bookmarkEnd w:id="0"/>
       <w:r>
         <w:br/>
@@ -676,39 +859,57 @@
       <w:r>
         <w:br/>
       </w:r>
-    </w:p>
-    <w:p>
-      <w:r>
-        <w:br/>
-      </w:r>
-      <w:r>
-        <w:t>●</w:t>
-      </w:r>
-      <w:r>
-        <w:t xml:space="preserve"> </w:t>
-      </w:r>
-      <w:r>
-        <w:t xml:space="preserve">il diagramma dei Casi d’Uso </w:t>
-      </w:r>
-      <w:r>
-        <w:br/>
-      </w:r>
-      <w:r>
-        <w:br/>
-      </w:r>
-      <w:r>
-        <w:br/>
-      </w:r>
-      <w:r>
-        <w:t>● diagramma delle classi a livello di dominio</w:t>
-      </w:r>
-      <w:r>
-        <w:br/>
-      </w:r>
-      <w:r>
-        <w:br/>
-      </w:r>
-      <w:r>
+      <w:r>
+        <w:drawing>
+          <wp:inline distT="0" distB="0" distL="0" distR="0" wp14:anchorId="65B1A6B2" wp14:editId="342075CF">
+            <wp:extent cx="6120130" cy="4170680"/>
+            <wp:effectExtent l="0" t="0" r="0" b="1270"/>
+            <wp:docPr id="1" name="Immagine 1"/>
+            <wp:cNvGraphicFramePr>
+              <a:graphicFrameLocks xmlns:a="http://schemas.openxmlformats.org/drawingml/2006/main" noChangeAspect="1"/>
+            </wp:cNvGraphicFramePr>
+            <a:graphic xmlns:a="http://schemas.openxmlformats.org/drawingml/2006/main">
+              <a:graphicData uri="http://schemas.openxmlformats.org/drawingml/2006/picture">
+                <pic:pic xmlns:pic="http://schemas.openxmlformats.org/drawingml/2006/picture">
+                  <pic:nvPicPr>
+                    <pic:cNvPr id="1" name=""/>
+                    <pic:cNvPicPr/>
+                  </pic:nvPicPr>
+                  <pic:blipFill>
+                    <a:blip r:embed="rId9"/>
+                    <a:stretch>
+                      <a:fillRect/>
+                    </a:stretch>
+                  </pic:blipFill>
+                  <pic:spPr>
+                    <a:xfrm>
+                      <a:off x="0" y="0"/>
+                      <a:ext cx="6120130" cy="4170680"/>
+                    </a:xfrm>
+                    <a:prstGeom prst="rect">
+                      <a:avLst/>
+                    </a:prstGeom>
+                  </pic:spPr>
+                </pic:pic>
+              </a:graphicData>
+            </a:graphic>
+          </wp:inline>
+        </w:drawing>
+      </w:r>
+    </w:p>
+    <w:p/>
+    <w:p/>
+    <w:p/>
+    <w:p/>
+    <w:p/>
+    <w:p/>
+    <w:p/>
+    <w:p/>
+    <w:p/>
+    <w:p/>
+    <w:p>
+      <w:r>
+        <w:lastRenderedPageBreak/>
         <w:br/>
       </w:r>
       <w:r>
@@ -722,46 +923,437 @@
       </w:r>
       <w:r>
         <w:br/>
-      </w:r>
-      <w:r>
+        <w:t>??</w:t>
+      </w:r>
+    </w:p>
+    <w:p/>
+    <w:p/>
+    <w:p/>
+    <w:p/>
+    <w:p/>
+    <w:p/>
+    <w:p/>
+    <w:p/>
+    <w:p/>
+    <w:p/>
+    <w:p/>
+    <w:p/>
+    <w:p/>
+    <w:p/>
+    <w:p/>
+    <w:p/>
+    <w:p/>
+    <w:p/>
+    <w:p/>
+    <w:p/>
+    <w:p/>
+    <w:p/>
+    <w:p/>
+    <w:p/>
+    <w:p/>
+    <w:p/>
+    <w:p>
+      <w:r>
+        <w:br/>
+      </w:r>
+    </w:p>
+    <w:p>
+      <w:r>
+        <w:lastRenderedPageBreak/>
         <w:t>● almeno un diagramma di sequenza (non SSD) e/o collaborazione</w:t>
       </w:r>
       <w:r>
-        <w:br/>
-      </w:r>
-      <w:r>
-        <w:br/>
-      </w:r>
-      <w:r>
-        <w:br/>
-      </w:r>
-      <w:r>
+        <w:t xml:space="preserve"> – </w:t>
+      </w:r>
+      <w:proofErr w:type="spellStart"/>
+      <w:r>
+        <w:t>Sequence</w:t>
+      </w:r>
+      <w:proofErr w:type="spellEnd"/>
+      <w:r>
+        <w:t xml:space="preserve"> </w:t>
+      </w:r>
+      <w:proofErr w:type="spellStart"/>
+      <w:r>
+        <w:t>Diagram</w:t>
+      </w:r>
+      <w:proofErr w:type="spellEnd"/>
+    </w:p>
+    <w:p/>
+    <w:p>
+      <w:r>
+        <w:br/>
+      </w:r>
+      <w:r>
+        <w:rPr>
+          <w:i/>
+          <w:iCs/>
+        </w:rPr>
+        <w:t>Breve descrizione di come abbiamo ottenuto lo schema.</w:t>
+      </w:r>
+    </w:p>
+    <w:p>
+      <w:r>
+        <w:rPr>
+          <w:i/>
+          <w:iCs/>
+        </w:rPr>
+        <w:t>In maniera automatica / Manuale, tramite quale tool ecc.</w:t>
+      </w:r>
+      <w:r>
+        <w:br/>
+      </w:r>
+      <w:r>
+        <w:br/>
+      </w:r>
+      <w:r>
+        <w:drawing>
+          <wp:inline distT="0" distB="0" distL="0" distR="0" wp14:anchorId="46F95FC8" wp14:editId="49B78D3D">
+            <wp:extent cx="6120130" cy="3460750"/>
+            <wp:effectExtent l="0" t="0" r="0" b="6350"/>
+            <wp:docPr id="3" name="Immagine 3"/>
+            <wp:cNvGraphicFramePr>
+              <a:graphicFrameLocks xmlns:a="http://schemas.openxmlformats.org/drawingml/2006/main" noChangeAspect="1"/>
+            </wp:cNvGraphicFramePr>
+            <a:graphic xmlns:a="http://schemas.openxmlformats.org/drawingml/2006/main">
+              <a:graphicData uri="http://schemas.openxmlformats.org/drawingml/2006/picture">
+                <pic:pic xmlns:pic="http://schemas.openxmlformats.org/drawingml/2006/picture">
+                  <pic:nvPicPr>
+                    <pic:cNvPr id="1" name=""/>
+                    <pic:cNvPicPr/>
+                  </pic:nvPicPr>
+                  <pic:blipFill>
+                    <a:blip r:embed="rId10"/>
+                    <a:stretch>
+                      <a:fillRect/>
+                    </a:stretch>
+                  </pic:blipFill>
+                  <pic:spPr>
+                    <a:xfrm>
+                      <a:off x="0" y="0"/>
+                      <a:ext cx="6120130" cy="3460750"/>
+                    </a:xfrm>
+                    <a:prstGeom prst="rect">
+                      <a:avLst/>
+                    </a:prstGeom>
+                  </pic:spPr>
+                </pic:pic>
+              </a:graphicData>
+            </a:graphic>
+          </wp:inline>
+        </w:drawing>
+      </w:r>
+      <w:r>
+        <w:br/>
+      </w:r>
+    </w:p>
+    <w:p/>
+    <w:p/>
+    <w:p/>
+    <w:p/>
+    <w:p/>
+    <w:p/>
+    <w:p/>
+    <w:p/>
+    <w:p/>
+    <w:p/>
+    <w:p/>
+    <w:p/>
+    <w:p>
+      <w:r>
+        <w:br/>
+      </w:r>
+      <w:r>
+        <w:br/>
+      </w:r>
+      <w:r>
+        <w:lastRenderedPageBreak/>
         <w:t>● diagramma dell’architettura software</w:t>
       </w:r>
       <w:r>
         <w:br/>
       </w:r>
-      <w:r>
-        <w:br/>
-      </w:r>
-      <w:r>
-        <w:br/>
-      </w:r>
-      <w:r>
+    </w:p>
+    <w:p>
+      <w:r>
+        <w:rPr>
+          <w:i/>
+          <w:iCs/>
+        </w:rPr>
+        <w:t>Breve descrizione di come abbiamo ottenuto lo schema.</w:t>
+      </w:r>
+    </w:p>
+    <w:p>
+      <w:r>
+        <w:rPr>
+          <w:i/>
+          <w:iCs/>
+        </w:rPr>
+        <w:t>In maniera automatica / Manuale, tramite quale tool ecc.</w:t>
+      </w:r>
+    </w:p>
+    <w:p/>
+    <w:p/>
+    <w:p/>
+    <w:p/>
+    <w:p/>
+    <w:p/>
+    <w:p>
+      <w:r>
+        <w:drawing>
+          <wp:inline distT="0" distB="0" distL="0" distR="0" wp14:anchorId="590D8BF2" wp14:editId="77BEB913">
+            <wp:extent cx="4933073" cy="2339033"/>
+            <wp:effectExtent l="0" t="0" r="1270" b="4445"/>
+            <wp:docPr id="4" name="Immagine 4"/>
+            <wp:cNvGraphicFramePr>
+              <a:graphicFrameLocks xmlns:a="http://schemas.openxmlformats.org/drawingml/2006/main" noChangeAspect="1"/>
+            </wp:cNvGraphicFramePr>
+            <a:graphic xmlns:a="http://schemas.openxmlformats.org/drawingml/2006/main">
+              <a:graphicData uri="http://schemas.openxmlformats.org/drawingml/2006/picture">
+                <pic:pic xmlns:pic="http://schemas.openxmlformats.org/drawingml/2006/picture">
+                  <pic:nvPicPr>
+                    <pic:cNvPr id="1" name=""/>
+                    <pic:cNvPicPr/>
+                  </pic:nvPicPr>
+                  <pic:blipFill>
+                    <a:blip r:embed="rId11"/>
+                    <a:stretch>
+                      <a:fillRect/>
+                    </a:stretch>
+                  </pic:blipFill>
+                  <pic:spPr>
+                    <a:xfrm>
+                      <a:off x="0" y="0"/>
+                      <a:ext cx="4933073" cy="2339033"/>
+                    </a:xfrm>
+                    <a:prstGeom prst="rect">
+                      <a:avLst/>
+                    </a:prstGeom>
+                  </pic:spPr>
+                </pic:pic>
+              </a:graphicData>
+            </a:graphic>
+          </wp:inline>
+        </w:drawing>
+      </w:r>
+    </w:p>
+    <w:p/>
+    <w:p/>
+    <w:p/>
+    <w:p/>
+    <w:p/>
+    <w:p/>
+    <w:p/>
+    <w:p/>
+    <w:p/>
+    <w:p/>
+    <w:p/>
+    <w:p/>
+    <w:p/>
+    <w:p>
+      <w:r>
+        <w:lastRenderedPageBreak/>
         <w:t>● almeno un diagramma stati</w:t>
       </w:r>
       <w:r>
-        <w:br/>
-      </w:r>
-      <w:r>
-        <w:br/>
-      </w:r>
-      <w:r>
-        <w:br/>
-      </w:r>
-      <w:r>
+        <w:t xml:space="preserve"> – state </w:t>
+      </w:r>
+      <w:proofErr w:type="spellStart"/>
+      <w:r>
+        <w:t>diagram</w:t>
+      </w:r>
+      <w:proofErr w:type="spellEnd"/>
+      <w:r>
+        <w:br/>
+      </w:r>
+    </w:p>
+    <w:p>
+      <w:r>
+        <w:rPr>
+          <w:i/>
+          <w:iCs/>
+        </w:rPr>
+        <w:t>Breve descrizione di come abbiamo ottenuto lo schema.</w:t>
+      </w:r>
+    </w:p>
+    <w:p>
+      <w:r>
+        <w:rPr>
+          <w:i/>
+          <w:iCs/>
+        </w:rPr>
+        <w:t>In maniera automatica / Manuale, tramite quale tool ecc.</w:t>
+      </w:r>
+    </w:p>
+    <w:p>
+      <w:r>
+        <w:br/>
+      </w:r>
+      <w:r>
+        <w:br/>
+      </w:r>
+      <w:r>
+        <w:br/>
+      </w:r>
+    </w:p>
+    <w:p>
+      <w:r>
+        <w:drawing>
+          <wp:inline distT="0" distB="0" distL="0" distR="0" wp14:anchorId="47403119" wp14:editId="53692E39">
+            <wp:extent cx="6120130" cy="2439670"/>
+            <wp:effectExtent l="0" t="0" r="0" b="0"/>
+            <wp:docPr id="5" name="Immagine 5"/>
+            <wp:cNvGraphicFramePr>
+              <a:graphicFrameLocks xmlns:a="http://schemas.openxmlformats.org/drawingml/2006/main" noChangeAspect="1"/>
+            </wp:cNvGraphicFramePr>
+            <a:graphic xmlns:a="http://schemas.openxmlformats.org/drawingml/2006/main">
+              <a:graphicData uri="http://schemas.openxmlformats.org/drawingml/2006/picture">
+                <pic:pic xmlns:pic="http://schemas.openxmlformats.org/drawingml/2006/picture">
+                  <pic:nvPicPr>
+                    <pic:cNvPr id="1" name=""/>
+                    <pic:cNvPicPr/>
+                  </pic:nvPicPr>
+                  <pic:blipFill>
+                    <a:blip r:embed="rId12"/>
+                    <a:stretch>
+                      <a:fillRect/>
+                    </a:stretch>
+                  </pic:blipFill>
+                  <pic:spPr>
+                    <a:xfrm>
+                      <a:off x="0" y="0"/>
+                      <a:ext cx="6120130" cy="2439670"/>
+                    </a:xfrm>
+                    <a:prstGeom prst="rect">
+                      <a:avLst/>
+                    </a:prstGeom>
+                  </pic:spPr>
+                </pic:pic>
+              </a:graphicData>
+            </a:graphic>
+          </wp:inline>
+        </w:drawing>
+      </w:r>
+    </w:p>
+    <w:p/>
+    <w:p/>
+    <w:p/>
+    <w:p/>
+    <w:p/>
+    <w:p/>
+    <w:p/>
+    <w:p/>
+    <w:p/>
+    <w:p/>
+    <w:p/>
+    <w:p/>
+    <w:p/>
+    <w:p/>
+    <w:p>
+      <w:r>
+        <w:br/>
+      </w:r>
+      <w:r>
+        <w:br/>
+      </w:r>
+    </w:p>
+    <w:p>
+      <w:r>
+        <w:lastRenderedPageBreak/>
         <w:t>● almeno un digramma attività</w:t>
       </w:r>
+      <w:r>
+        <w:t xml:space="preserve"> - </w:t>
+      </w:r>
+      <w:r>
+        <w:t xml:space="preserve">activity </w:t>
+      </w:r>
+      <w:proofErr w:type="spellStart"/>
+      <w:r>
+        <w:t>diagram</w:t>
+      </w:r>
+      <w:proofErr w:type="spellEnd"/>
+    </w:p>
+    <w:p>
+      <w:r>
+        <w:rPr>
+          <w:i/>
+          <w:iCs/>
+        </w:rPr>
+        <w:t>Breve descrizione di come abbiamo ottenuto lo schema.</w:t>
+      </w:r>
+    </w:p>
+    <w:p>
+      <w:pPr>
+        <w:rPr>
+          <w:i/>
+          <w:iCs/>
+        </w:rPr>
+      </w:pPr>
+      <w:r>
+        <w:rPr>
+          <w:i/>
+          <w:iCs/>
+        </w:rPr>
+        <w:t>In maniera automatica / Manuale, tramite quale tool ecc.</w:t>
+      </w:r>
+    </w:p>
+    <w:p>
+      <w:pPr>
+        <w:rPr>
+          <w:i/>
+          <w:iCs/>
+        </w:rPr>
+      </w:pPr>
+    </w:p>
+    <w:p>
+      <w:pPr>
+        <w:rPr>
+          <w:i/>
+          <w:iCs/>
+        </w:rPr>
+      </w:pPr>
+    </w:p>
+    <w:p>
+      <w:r>
+        <w:drawing>
+          <wp:inline distT="0" distB="0" distL="0" distR="0" wp14:anchorId="4243F912" wp14:editId="1C4A0E92">
+            <wp:extent cx="6120130" cy="5414645"/>
+            <wp:effectExtent l="0" t="0" r="0" b="0"/>
+            <wp:docPr id="7" name="Immagine 7"/>
+            <wp:cNvGraphicFramePr>
+              <a:graphicFrameLocks xmlns:a="http://schemas.openxmlformats.org/drawingml/2006/main" noChangeAspect="1"/>
+            </wp:cNvGraphicFramePr>
+            <a:graphic xmlns:a="http://schemas.openxmlformats.org/drawingml/2006/main">
+              <a:graphicData uri="http://schemas.openxmlformats.org/drawingml/2006/picture">
+                <pic:pic xmlns:pic="http://schemas.openxmlformats.org/drawingml/2006/picture">
+                  <pic:nvPicPr>
+                    <pic:cNvPr id="1" name=""/>
+                    <pic:cNvPicPr/>
+                  </pic:nvPicPr>
+                  <pic:blipFill>
+                    <a:blip r:embed="rId13"/>
+                    <a:stretch>
+                      <a:fillRect/>
+                    </a:stretch>
+                  </pic:blipFill>
+                  <pic:spPr>
+                    <a:xfrm>
+                      <a:off x="0" y="0"/>
+                      <a:ext cx="6120130" cy="5414645"/>
+                    </a:xfrm>
+                    <a:prstGeom prst="rect">
+                      <a:avLst/>
+                    </a:prstGeom>
+                  </pic:spPr>
+                </pic:pic>
+              </a:graphicData>
+            </a:graphic>
+          </wp:inline>
+        </w:drawing>
+      </w:r>
+      <w:bookmarkStart w:id="1" w:name="_GoBack"/>
+      <w:bookmarkEnd w:id="1"/>
     </w:p>
     <w:p>
       <w:r>
@@ -772,8 +1364,8 @@
       </w:r>
     </w:p>
     <w:sectPr>
-      <w:headerReference w:type="default" r:id="rId8"/>
-      <w:headerReference w:type="first" r:id="rId9"/>
+      <w:headerReference w:type="default" r:id="rId14"/>
+      <w:headerReference w:type="first" r:id="rId15"/>
       <w:pgSz w:w="11906" w:h="16838"/>
       <w:pgMar w:top="1417" w:right="1134" w:bottom="1134" w:left="1134" w:header="708" w:footer="708" w:gutter="0"/>
       <w:cols w:space="708"/>
@@ -1923,6 +2515,7 @@
   <w:style w:type="character" w:default="1" w:styleId="Carpredefinitoparagrafo">
     <w:name w:val="Default Paragraph Font"/>
     <w:uiPriority w:val="1"/>
+    <w:semiHidden/>
     <w:unhideWhenUsed/>
   </w:style>
   <w:style w:type="table" w:default="1" w:styleId="Tabellanormale">
@@ -2343,7 +2936,7 @@
 </file>
 
 <file path=customXml/itemProps1.xml><?xml version="1.0" encoding="utf-8"?>
-<ds:datastoreItem xmlns:ds="http://schemas.openxmlformats.org/officeDocument/2006/customXml" ds:itemID="{87ECB511-ACB4-4B96-B577-EEAFF9CCD69A}">
+<ds:datastoreItem xmlns:ds="http://schemas.openxmlformats.org/officeDocument/2006/customXml" ds:itemID="{D983DF09-7E42-4DA7-A189-6E8B3A9CBD80}">
   <ds:schemaRefs>
     <ds:schemaRef ds:uri="http://schemas.openxmlformats.org/officeDocument/2006/bibliography"/>
   </ds:schemaRefs>
